--- a/adventure/ss - forum-2020-09-09.docx
+++ b/adventure/ss - forum-2020-09-09.docx
@@ -12,6 +12,166 @@
         <w:rPr>
           <w:b/>
         </w:rPr>
+        <w:t>Patch Notes</w:t>
+      </w:r>
+    </w:p>
+    <w:p>
+      <w:pPr>
+        <w:rPr>
+          <w:b/>
+        </w:rPr>
+      </w:pPr>
+      <w:r>
+        <w:rPr>
+          <w:b/>
+        </w:rPr>
+        <w:t>Even More Simplified Encumbrance</w:t>
+      </w:r>
+    </w:p>
+    <w:p>
+      <w:pPr>
+        <w:rPr>
+          <w:sz w:val="18"/>
+        </w:rPr>
+      </w:pPr>
+      <w:r>
+        <w:rPr>
+          <w:sz w:val="18"/>
+        </w:rPr>
+        <w:t>We have heard your cries for a better encumbrance system and have made the following changes in response:</w:t>
+      </w:r>
+    </w:p>
+    <w:p>
+      <w:pPr>
+        <w:pStyle w:val="ListParagraph"/>
+        <w:numPr>
+          <w:ilvl w:val="0"/>
+          <w:numId w:val="3"/>
+        </w:numPr>
+        <w:rPr>
+          <w:sz w:val="18"/>
+        </w:rPr>
+      </w:pPr>
+      <w:r>
+        <w:rPr>
+          <w:sz w:val="18"/>
+        </w:rPr>
+        <w:t>Encumbrance slots increased from Muscle to Muscle + 7</w:t>
+      </w:r>
+    </w:p>
+    <w:p>
+      <w:pPr>
+        <w:pStyle w:val="ListParagraph"/>
+        <w:numPr>
+          <w:ilvl w:val="0"/>
+          <w:numId w:val="3"/>
+        </w:numPr>
+        <w:rPr>
+          <w:sz w:val="18"/>
+        </w:rPr>
+      </w:pPr>
+      <w:r>
+        <w:rPr>
+          <w:sz w:val="18"/>
+        </w:rPr>
+        <w:t>Equipped armor and weapons now count against your encumbrance limit, just like stowed gear</w:t>
+      </w:r>
+    </w:p>
+    <w:p>
+      <w:pPr>
+        <w:pStyle w:val="ListParagraph"/>
+        <w:numPr>
+          <w:ilvl w:val="0"/>
+          <w:numId w:val="3"/>
+        </w:numPr>
+        <w:rPr>
+          <w:sz w:val="18"/>
+        </w:rPr>
+      </w:pPr>
+      <w:r>
+        <w:rPr>
+          <w:sz w:val="18"/>
+        </w:rPr>
+        <w:t>Weight of all jewelry items has been reduced to Negligible</w:t>
+      </w:r>
+    </w:p>
+    <w:p>
+      <w:pPr>
+        <w:pStyle w:val="ListParagraph"/>
+        <w:numPr>
+          <w:ilvl w:val="0"/>
+          <w:numId w:val="3"/>
+        </w:numPr>
+        <w:rPr>
+          <w:sz w:val="18"/>
+        </w:rPr>
+      </w:pPr>
+      <w:r>
+        <w:rPr>
+          <w:sz w:val="18"/>
+        </w:rPr>
+        <w:t>Specialized bags and containers have been introduced into Tailoring crafting lists starting at Tier 2</w:t>
+      </w:r>
+    </w:p>
+    <w:p>
+      <w:pPr>
+        <w:rPr>
+          <w:sz w:val="18"/>
+        </w:rPr>
+      </w:pPr>
+      <w:r>
+        <w:rPr>
+          <w:sz w:val="18"/>
+        </w:rPr>
+        <w:t>Also</w:t>
+      </w:r>
+    </w:p>
+    <w:p>
+      <w:pPr>
+        <w:pStyle w:val="ListParagraph"/>
+        <w:numPr>
+          <w:ilvl w:val="0"/>
+          <w:numId w:val="4"/>
+        </w:numPr>
+        <w:rPr>
+          <w:sz w:val="18"/>
+        </w:rPr>
+      </w:pPr>
+      <w:r>
+        <w:rPr>
+          <w:sz w:val="18"/>
+        </w:rPr>
+        <w:t>Tier 1 Repair Kits now remove 1d4 checks instead of 1d4+1</w:t>
+      </w:r>
+    </w:p>
+    <w:p>
+      <w:pPr>
+        <w:pStyle w:val="ListParagraph"/>
+        <w:numPr>
+          <w:ilvl w:val="0"/>
+          <w:numId w:val="4"/>
+        </w:numPr>
+        <w:rPr>
+          <w:sz w:val="18"/>
+        </w:rPr>
+      </w:pPr>
+      <w:r>
+        <w:rPr>
+          <w:sz w:val="18"/>
+        </w:rPr>
+        <w:t>Tier 2 Repair Kits now remove 1d6 checks instead of 1d4+1</w:t>
+      </w:r>
+    </w:p>
+    <w:p>
+      <w:pPr>
+        <w:rPr>
+          <w:b/>
+        </w:rPr>
+      </w:pPr>
+      <w:r>
+        <w:rPr>
+          <w:b/>
+        </w:rPr>
         <w:t xml:space="preserve">Forum Posts for Week </w:t>
       </w:r>
       <w:r>
@@ -74,11 +234,18 @@
         <w:rPr>
           <w:sz w:val="18"/>
         </w:rPr>
-        <w:t xml:space="preserve"> good about yourself. But then, you head into the Dark Forest around </w:t>
+        <w:t xml:space="preserve"> good about yourself</w:t>
+      </w:r>
+      <w:r>
+        <w:rPr>
+          <w:sz w:val="18"/>
+        </w:rPr>
+        <w:t xml:space="preserve">. But then, you head into the Dark Forest around </w:t>
       </w:r>
       <w:proofErr w:type="spellStart"/>
       <w:r>
         <w:rPr>
+          <w:strike/>
           <w:sz w:val="18"/>
         </w:rPr>
         <w:t>Antarra</w:t>
@@ -88,7 +255,19 @@
         <w:rPr>
           <w:sz w:val="18"/>
         </w:rPr>
-        <w:t xml:space="preserve"> and… die… and die again… and die again? What is wrong? Is your character broken? Are you doomed to a life of hovering around town, hoping to score a hit before kiting your monsters back to the town guard?</w:t>
+        <w:t xml:space="preserve"> </w:t>
+      </w:r>
+      <w:r>
+        <w:rPr>
+          <w:sz w:val="18"/>
+        </w:rPr>
+        <w:t xml:space="preserve">Jaffe </w:t>
+      </w:r>
+      <w:r>
+        <w:rPr>
+          <w:sz w:val="18"/>
+        </w:rPr>
+        <w:t>and… die… and die again… and die again? What is wrong? Is your character broken? Are you doomed to a life of hovering around town, hoping to score a hit before kiting your monsters back to the town guard?</w:t>
       </w:r>
     </w:p>
     <w:p>
@@ -357,6 +536,7 @@
           <w:sz w:val="18"/>
           <w:u w:val="single"/>
         </w:rPr>
+        <w:lastRenderedPageBreak/>
         <w:t>Nauseating</w:t>
       </w:r>
       <w:r>
@@ -415,8 +595,6 @@
         </w:rPr>
         <w:t xml:space="preserve"> – Takes half damage from some class of attacks, usually melee or magic, counter by not hitting them with that</w:t>
       </w:r>
-      <w:bookmarkStart w:id="0" w:name="_GoBack"/>
-      <w:bookmarkEnd w:id="0"/>
     </w:p>
     <w:p>
       <w:pPr>
@@ -434,6 +612,45 @@
           <w:sz w:val="18"/>
           <w:u w:val="single"/>
         </w:rPr>
+        <w:t>Swarmer</w:t>
+      </w:r>
+      <w:r>
+        <w:rPr>
+          <w:sz w:val="18"/>
+        </w:rPr>
+        <w:t xml:space="preserve"> – Each ally adjacent to your target gives you +1 </w:t>
+      </w:r>
+      <w:proofErr w:type="gramStart"/>
+      <w:r>
+        <w:rPr>
+          <w:sz w:val="18"/>
+        </w:rPr>
+        <w:t>accuracy</w:t>
+      </w:r>
+      <w:proofErr w:type="gramEnd"/>
+      <w:r>
+        <w:rPr>
+          <w:sz w:val="18"/>
+        </w:rPr>
+        <w:t xml:space="preserve"> and +1 damage</w:t>
+      </w:r>
+    </w:p>
+    <w:p>
+      <w:pPr>
+        <w:pStyle w:val="ListParagraph"/>
+        <w:numPr>
+          <w:ilvl w:val="0"/>
+          <w:numId w:val="1"/>
+        </w:numPr>
+        <w:rPr>
+          <w:sz w:val="18"/>
+        </w:rPr>
+      </w:pPr>
+      <w:r>
+        <w:rPr>
+          <w:sz w:val="18"/>
+          <w:u w:val="single"/>
+        </w:rPr>
         <w:t>Toxic</w:t>
       </w:r>
       <w:r>
@@ -511,6 +728,695 @@
         </w:rPr>
         <w:t>. Keep everyone off your spell casters. Keep the healers in a central position so they can reach every team member.</w:t>
       </w:r>
+    </w:p>
+    <w:p>
+      <w:pPr>
+        <w:rPr>
+          <w:b/>
+          <w:i/>
+        </w:rPr>
+      </w:pPr>
+      <w:r>
+        <w:rPr>
+          <w:b/>
+          <w:i/>
+        </w:rPr>
+        <w:t>Leonardo replies</w:t>
+      </w:r>
+      <w:r>
+        <w:rPr>
+          <w:b/>
+          <w:i/>
+        </w:rPr>
+        <w:t>:</w:t>
+      </w:r>
+    </w:p>
+    <w:p>
+      <w:pPr>
+        <w:rPr>
+          <w:b/>
+          <w:i/>
+        </w:rPr>
+      </w:pPr>
+      <w:r>
+        <w:rPr>
+          <w:sz w:val="18"/>
+        </w:rPr>
+        <w:t xml:space="preserve">Dude, update your </w:t>
+      </w:r>
+      <w:proofErr w:type="spellStart"/>
+      <w:r>
+        <w:rPr>
+          <w:sz w:val="18"/>
+        </w:rPr>
+        <w:t>sh</w:t>
+      </w:r>
+      <w:proofErr w:type="spellEnd"/>
+      <w:r>
+        <w:rPr>
+          <w:sz w:val="18"/>
+        </w:rPr>
+        <w:t xml:space="preserve">*t, </w:t>
+      </w:r>
+      <w:proofErr w:type="spellStart"/>
+      <w:r>
+        <w:rPr>
+          <w:sz w:val="18"/>
+        </w:rPr>
+        <w:t>Antarra</w:t>
+      </w:r>
+      <w:proofErr w:type="spellEnd"/>
+      <w:r>
+        <w:rPr>
+          <w:sz w:val="18"/>
+        </w:rPr>
+        <w:t xml:space="preserve"> no longer exists.</w:t>
+      </w:r>
+    </w:p>
+    <w:p>
+      <w:pPr>
+        <w:rPr>
+          <w:b/>
+          <w:i/>
+        </w:rPr>
+      </w:pPr>
+      <w:proofErr w:type="spellStart"/>
+      <w:r>
+        <w:rPr>
+          <w:b/>
+          <w:i/>
+        </w:rPr>
+        <w:t>WhiteKnightRider</w:t>
+      </w:r>
+      <w:proofErr w:type="spellEnd"/>
+      <w:r>
+        <w:rPr>
+          <w:b/>
+          <w:i/>
+        </w:rPr>
+        <w:t xml:space="preserve"> replies:</w:t>
+      </w:r>
+    </w:p>
+    <w:p>
+      <w:pPr>
+        <w:rPr>
+          <w:sz w:val="18"/>
+        </w:rPr>
+      </w:pPr>
+      <w:r>
+        <w:rPr>
+          <w:sz w:val="18"/>
+        </w:rPr>
+        <w:t xml:space="preserve">I would add to this to watch your hit points a little more closely. As you first enter </w:t>
+      </w:r>
+      <w:proofErr w:type="spellStart"/>
+      <w:r>
+        <w:rPr>
+          <w:sz w:val="18"/>
+        </w:rPr>
+        <w:t>Spheria</w:t>
+      </w:r>
+      <w:proofErr w:type="spellEnd"/>
+      <w:r>
+        <w:rPr>
+          <w:sz w:val="18"/>
+        </w:rPr>
+        <w:t xml:space="preserve">, a lot of the upgrades creatures have gotten are offensive in nature. Creatures that were doing 4 points a shot, are now doing 7 points a shot – that sort of thing. It is common for new </w:t>
+      </w:r>
+      <w:proofErr w:type="spellStart"/>
+      <w:r>
+        <w:rPr>
+          <w:sz w:val="18"/>
+        </w:rPr>
+        <w:t>Spherians</w:t>
+      </w:r>
+      <w:proofErr w:type="spellEnd"/>
+      <w:r>
+        <w:rPr>
+          <w:sz w:val="18"/>
+        </w:rPr>
+        <w:t xml:space="preserve"> to find themselves in their first battle, with 2 Impairs on them, getting hacked by goblins because they were sleeping through the fights like they did with kobolds.</w:t>
+      </w:r>
+    </w:p>
+    <w:p>
+      <w:pPr>
+        <w:rPr>
+          <w:b/>
+          <w:i/>
+        </w:rPr>
+      </w:pPr>
+      <w:proofErr w:type="spellStart"/>
+      <w:r>
+        <w:rPr>
+          <w:b/>
+          <w:i/>
+        </w:rPr>
+        <w:t>Paladina</w:t>
+      </w:r>
+      <w:proofErr w:type="spellEnd"/>
+      <w:r>
+        <w:rPr>
+          <w:b/>
+          <w:i/>
+        </w:rPr>
+        <w:t xml:space="preserve"> writes:</w:t>
+      </w:r>
+    </w:p>
+    <w:p>
+      <w:pPr>
+        <w:rPr>
+          <w:sz w:val="18"/>
+          <w:szCs w:val="18"/>
+        </w:rPr>
+      </w:pPr>
+      <w:r>
+        <w:rPr>
+          <w:sz w:val="18"/>
+          <w:szCs w:val="18"/>
+        </w:rPr>
+        <w:t>Be sure to thank your healers, folks!!</w:t>
+      </w:r>
+    </w:p>
+    <w:p>
+      <w:pPr>
+        <w:rPr>
+          <w:b/>
+          <w:i/>
+        </w:rPr>
+      </w:pPr>
+      <w:proofErr w:type="spellStart"/>
+      <w:r>
+        <w:rPr>
+          <w:b/>
+          <w:i/>
+        </w:rPr>
+        <w:t>ChelseaBrianna</w:t>
+      </w:r>
+      <w:proofErr w:type="spellEnd"/>
+      <w:r>
+        <w:rPr>
+          <w:b/>
+          <w:i/>
+        </w:rPr>
+        <w:t xml:space="preserve"> </w:t>
+      </w:r>
+      <w:r>
+        <w:rPr>
+          <w:b/>
+          <w:i/>
+        </w:rPr>
+        <w:t>replies</w:t>
+      </w:r>
+      <w:r>
+        <w:rPr>
+          <w:b/>
+          <w:i/>
+        </w:rPr>
+        <w:t>:</w:t>
+      </w:r>
+    </w:p>
+    <w:p>
+      <w:pPr>
+        <w:rPr>
+          <w:sz w:val="18"/>
+          <w:szCs w:val="18"/>
+        </w:rPr>
+      </w:pPr>
+      <w:r>
+        <w:rPr>
+          <w:sz w:val="18"/>
+        </w:rPr>
+        <w:t>Sure? But if you are a healer, isn’t healing just doing your job? Do we thank the wizards each time they cast Fire Bolt? Do we thank the Berserkers for hitting monsters?</w:t>
+      </w:r>
+    </w:p>
+    <w:p>
+      <w:pPr>
+        <w:pBdr>
+          <w:bottom w:val="double" w:sz="6" w:space="1" w:color="auto"/>
+        </w:pBdr>
+        <w:rPr>
+          <w:sz w:val="18"/>
+        </w:rPr>
+      </w:pPr>
+    </w:p>
+    <w:p>
+      <w:pPr>
+        <w:rPr>
+          <w:b/>
+          <w:i/>
+        </w:rPr>
+      </w:pPr>
+      <w:r>
+        <w:rPr>
+          <w:b/>
+          <w:i/>
+        </w:rPr>
+        <w:t>Domin8 writes:</w:t>
+      </w:r>
+    </w:p>
+    <w:p>
+      <w:pPr>
+        <w:rPr>
+          <w:sz w:val="18"/>
+          <w:szCs w:val="18"/>
+        </w:rPr>
+      </w:pPr>
+      <w:r>
+        <w:rPr>
+          <w:sz w:val="18"/>
+          <w:szCs w:val="18"/>
+        </w:rPr>
+        <w:t xml:space="preserve">Just a quick </w:t>
+      </w:r>
+      <w:r>
+        <w:rPr>
+          <w:sz w:val="18"/>
+          <w:szCs w:val="18"/>
+        </w:rPr>
+        <w:t>list of some gate keys</w:t>
+      </w:r>
+      <w:r>
+        <w:rPr>
+          <w:sz w:val="18"/>
+          <w:szCs w:val="18"/>
+        </w:rPr>
+        <w:t>:</w:t>
+      </w:r>
+    </w:p>
+    <w:p>
+      <w:pPr>
+        <w:pStyle w:val="ListParagraph"/>
+        <w:numPr>
+          <w:ilvl w:val="0"/>
+          <w:numId w:val="5"/>
+        </w:numPr>
+        <w:rPr>
+          <w:sz w:val="18"/>
+          <w:szCs w:val="18"/>
+        </w:rPr>
+      </w:pPr>
+      <w:r>
+        <w:rPr>
+          <w:sz w:val="18"/>
+          <w:szCs w:val="18"/>
+        </w:rPr>
+        <w:t xml:space="preserve">City of Bright Solace – Jaffe </w:t>
+      </w:r>
+      <w:r>
+        <w:rPr>
+          <w:sz w:val="18"/>
+          <w:szCs w:val="18"/>
+        </w:rPr>
+        <w:t>Town Center</w:t>
+      </w:r>
+    </w:p>
+    <w:p>
+      <w:pPr>
+        <w:pStyle w:val="ListParagraph"/>
+        <w:numPr>
+          <w:ilvl w:val="0"/>
+          <w:numId w:val="5"/>
+        </w:numPr>
+        <w:rPr>
+          <w:sz w:val="18"/>
+          <w:szCs w:val="18"/>
+        </w:rPr>
+      </w:pPr>
+      <w:r>
+        <w:rPr>
+          <w:sz w:val="18"/>
+          <w:szCs w:val="18"/>
+        </w:rPr>
+        <w:t>The Hand that Takes – Rogue’s Hideout</w:t>
+      </w:r>
+    </w:p>
+    <w:p>
+      <w:pPr>
+        <w:pStyle w:val="ListParagraph"/>
+        <w:numPr>
+          <w:ilvl w:val="0"/>
+          <w:numId w:val="5"/>
+        </w:numPr>
+        <w:rPr>
+          <w:sz w:val="18"/>
+          <w:szCs w:val="18"/>
+        </w:rPr>
+      </w:pPr>
+      <w:r>
+        <w:rPr>
+          <w:sz w:val="18"/>
+          <w:szCs w:val="18"/>
+        </w:rPr>
+        <w:t>Quiet Bubbling Waters – Brookside Church</w:t>
+      </w:r>
+    </w:p>
+    <w:p>
+      <w:pPr>
+        <w:pStyle w:val="ListParagraph"/>
+        <w:numPr>
+          <w:ilvl w:val="0"/>
+          <w:numId w:val="5"/>
+        </w:numPr>
+        <w:rPr>
+          <w:sz w:val="18"/>
+          <w:szCs w:val="18"/>
+        </w:rPr>
+      </w:pPr>
+      <w:r>
+        <w:rPr>
+          <w:sz w:val="18"/>
+          <w:szCs w:val="18"/>
+        </w:rPr>
+        <w:t>The Sky Opens – Tower of the Grand Wizard</w:t>
+      </w:r>
+    </w:p>
+    <w:p>
+      <w:pPr>
+        <w:pStyle w:val="ListParagraph"/>
+        <w:numPr>
+          <w:ilvl w:val="0"/>
+          <w:numId w:val="5"/>
+        </w:numPr>
+        <w:rPr>
+          <w:sz w:val="18"/>
+          <w:szCs w:val="18"/>
+        </w:rPr>
+      </w:pPr>
+      <w:r>
+        <w:rPr>
+          <w:sz w:val="18"/>
+          <w:szCs w:val="18"/>
+        </w:rPr>
+        <w:t xml:space="preserve">Slaver’s Sandy Scourge – Village of </w:t>
+      </w:r>
+      <w:proofErr w:type="spellStart"/>
+      <w:r>
+        <w:rPr>
+          <w:sz w:val="18"/>
+          <w:szCs w:val="18"/>
+        </w:rPr>
+        <w:t>Balad’Din</w:t>
+      </w:r>
+      <w:proofErr w:type="spellEnd"/>
+    </w:p>
+    <w:p>
+      <w:pPr>
+        <w:pBdr>
+          <w:bottom w:val="double" w:sz="6" w:space="1" w:color="auto"/>
+        </w:pBdr>
+        <w:rPr>
+          <w:sz w:val="18"/>
+        </w:rPr>
+      </w:pPr>
+    </w:p>
+    <w:p>
+      <w:proofErr w:type="spellStart"/>
+      <w:r>
+        <w:rPr>
+          <w:b/>
+          <w:i/>
+        </w:rPr>
+        <w:t>TheArwin</w:t>
+      </w:r>
+      <w:proofErr w:type="spellEnd"/>
+      <w:r>
+        <w:rPr>
+          <w:b/>
+          <w:i/>
+        </w:rPr>
+        <w:t xml:space="preserve"> writes:</w:t>
+      </w:r>
+    </w:p>
+    <w:p>
+      <w:pPr>
+        <w:rPr>
+          <w:sz w:val="18"/>
+        </w:rPr>
+      </w:pPr>
+      <w:r>
+        <w:rPr>
+          <w:sz w:val="18"/>
+        </w:rPr>
+        <w:t xml:space="preserve">With </w:t>
+      </w:r>
+      <w:proofErr w:type="gramStart"/>
+      <w:r>
+        <w:rPr>
+          <w:sz w:val="18"/>
+        </w:rPr>
+        <w:t>all of</w:t>
+      </w:r>
+      <w:proofErr w:type="gramEnd"/>
+      <w:r>
+        <w:rPr>
+          <w:sz w:val="18"/>
+        </w:rPr>
+        <w:t xml:space="preserve"> the recent upheaval in </w:t>
+      </w:r>
+      <w:proofErr w:type="spellStart"/>
+      <w:r>
+        <w:rPr>
+          <w:sz w:val="18"/>
+        </w:rPr>
+        <w:t>Antarra</w:t>
+      </w:r>
+      <w:proofErr w:type="spellEnd"/>
+      <w:r>
+        <w:rPr>
+          <w:sz w:val="18"/>
+        </w:rPr>
+        <w:t xml:space="preserve">/Jaffe, land prices have just gone insane. </w:t>
+      </w:r>
+      <w:r>
+        <w:rPr>
+          <w:sz w:val="18"/>
+        </w:rPr>
+        <w:t>Every plot has a bid and lots that went for 100K before are trending upwards of 1 Million gold!?</w:t>
+      </w:r>
+    </w:p>
+    <w:p>
+      <w:pPr>
+        <w:rPr>
+          <w:sz w:val="18"/>
+        </w:rPr>
+      </w:pPr>
+      <w:r>
+        <w:rPr>
+          <w:sz w:val="18"/>
+        </w:rPr>
+        <w:t xml:space="preserve">I think the Archers, along with a lot of other original guilds, are going to be kicked out of Jaffe and </w:t>
+      </w:r>
+      <w:proofErr w:type="gramStart"/>
+      <w:r>
+        <w:rPr>
+          <w:sz w:val="18"/>
+        </w:rPr>
+        <w:t>have to</w:t>
+      </w:r>
+      <w:proofErr w:type="gramEnd"/>
+      <w:r>
+        <w:rPr>
+          <w:sz w:val="18"/>
+        </w:rPr>
+        <w:t xml:space="preserve"> find another place to call home.</w:t>
+      </w:r>
+    </w:p>
+    <w:p>
+      <w:proofErr w:type="spellStart"/>
+      <w:r>
+        <w:rPr>
+          <w:b/>
+          <w:i/>
+        </w:rPr>
+        <w:t>Jacko</w:t>
+      </w:r>
+      <w:proofErr w:type="spellEnd"/>
+      <w:r>
+        <w:rPr>
+          <w:b/>
+          <w:i/>
+        </w:rPr>
+        <w:t xml:space="preserve"> </w:t>
+      </w:r>
+      <w:r>
+        <w:rPr>
+          <w:b/>
+          <w:i/>
+        </w:rPr>
+        <w:t>replies</w:t>
+      </w:r>
+      <w:r>
+        <w:rPr>
+          <w:b/>
+          <w:i/>
+        </w:rPr>
+        <w:t>:</w:t>
+      </w:r>
+    </w:p>
+    <w:p>
+      <w:pPr>
+        <w:rPr>
+          <w:sz w:val="18"/>
+        </w:rPr>
+      </w:pPr>
+      <w:r>
+        <w:rPr>
+          <w:sz w:val="18"/>
+        </w:rPr>
+        <w:lastRenderedPageBreak/>
+        <w:t xml:space="preserve">That sucks to hear. I remember when I first stepped out of Noob Island and into (then) </w:t>
+      </w:r>
+      <w:proofErr w:type="spellStart"/>
+      <w:r>
+        <w:rPr>
+          <w:sz w:val="18"/>
+        </w:rPr>
+        <w:t>Antarra</w:t>
+      </w:r>
+      <w:proofErr w:type="spellEnd"/>
+      <w:r>
+        <w:rPr>
+          <w:sz w:val="18"/>
+        </w:rPr>
+        <w:t xml:space="preserve">, how cool it was to have such a set of guilds offering services and membership. It was </w:t>
+      </w:r>
+      <w:proofErr w:type="gramStart"/>
+      <w:r>
+        <w:rPr>
+          <w:sz w:val="18"/>
+        </w:rPr>
+        <w:t>really awesome</w:t>
+      </w:r>
+      <w:proofErr w:type="gramEnd"/>
+      <w:r>
+        <w:rPr>
+          <w:sz w:val="18"/>
+        </w:rPr>
+        <w:t xml:space="preserve"> interacting with Arwen’s Archers, The Black Blades, </w:t>
+      </w:r>
+      <w:proofErr w:type="spellStart"/>
+      <w:r>
+        <w:rPr>
+          <w:sz w:val="18"/>
+        </w:rPr>
+        <w:t>ForestCrue</w:t>
+      </w:r>
+      <w:proofErr w:type="spellEnd"/>
+      <w:r>
+        <w:rPr>
+          <w:sz w:val="18"/>
+        </w:rPr>
+        <w:t xml:space="preserve">, and The Wardens. I think </w:t>
+      </w:r>
+      <w:proofErr w:type="gramStart"/>
+      <w:r>
+        <w:rPr>
+          <w:sz w:val="18"/>
+        </w:rPr>
+        <w:t>new players</w:t>
+      </w:r>
+      <w:proofErr w:type="gramEnd"/>
+      <w:r>
+        <w:rPr>
+          <w:sz w:val="18"/>
+        </w:rPr>
+        <w:t xml:space="preserve"> now are going to miss that.</w:t>
+      </w:r>
+    </w:p>
+    <w:p>
+      <w:pPr>
+        <w:rPr>
+          <w:b/>
+          <w:i/>
+        </w:rPr>
+      </w:pPr>
+      <w:proofErr w:type="spellStart"/>
+      <w:r>
+        <w:rPr>
+          <w:b/>
+          <w:i/>
+        </w:rPr>
+        <w:t>HashTagHash</w:t>
+      </w:r>
+      <w:proofErr w:type="spellEnd"/>
+      <w:r>
+        <w:rPr>
+          <w:b/>
+          <w:i/>
+        </w:rPr>
+        <w:t xml:space="preserve"> replies:</w:t>
+      </w:r>
+    </w:p>
+    <w:p>
+      <w:pPr>
+        <w:rPr>
+          <w:sz w:val="18"/>
+        </w:rPr>
+      </w:pPr>
+      <w:r>
+        <w:rPr>
+          <w:sz w:val="18"/>
+        </w:rPr>
+        <w:t xml:space="preserve">Geez, you guys dominated </w:t>
+      </w:r>
+      <w:proofErr w:type="spellStart"/>
+      <w:r>
+        <w:rPr>
+          <w:sz w:val="18"/>
+        </w:rPr>
+        <w:t>Antarra</w:t>
+      </w:r>
+      <w:proofErr w:type="spellEnd"/>
+      <w:r>
+        <w:rPr>
+          <w:sz w:val="18"/>
+        </w:rPr>
+        <w:t xml:space="preserve"> for years, and now you have a little competition for land, and it is somehow a crime against humanity? This idea of the Great Original Guilds is misguided, and bad for the game. It is time for some new blood to be the face of the game.</w:t>
+      </w:r>
+    </w:p>
+    <w:p>
+      <w:pPr>
+        <w:rPr>
+          <w:sz w:val="18"/>
+        </w:rPr>
+      </w:pPr>
+      <w:r>
+        <w:rPr>
+          <w:sz w:val="18"/>
+        </w:rPr>
+        <w:t xml:space="preserve">And really, no one is going to stop </w:t>
+      </w:r>
+      <w:proofErr w:type="spellStart"/>
+      <w:r>
+        <w:rPr>
+          <w:sz w:val="18"/>
+        </w:rPr>
+        <w:t>Arwin’s</w:t>
+      </w:r>
+      <w:proofErr w:type="spellEnd"/>
+      <w:r>
+        <w:rPr>
+          <w:sz w:val="18"/>
+        </w:rPr>
+        <w:t xml:space="preserve"> Archers from recruiting in Jaffe’s Town Center. They just might not have their headquarters there anymore.</w:t>
+      </w:r>
+      <w:bookmarkStart w:id="0" w:name="_GoBack"/>
+      <w:bookmarkEnd w:id="0"/>
+    </w:p>
+    <w:p>
+      <w:pPr>
+        <w:rPr>
+          <w:sz w:val="18"/>
+        </w:rPr>
+      </w:pPr>
+    </w:p>
+    <w:p>
+      <w:pPr>
+        <w:rPr>
+          <w:sz w:val="18"/>
+          <w:szCs w:val="18"/>
+        </w:rPr>
+      </w:pPr>
     </w:p>
     <w:sectPr>
       <w:pgSz w:w="12240" w:h="15840"/>
@@ -637,8 +1543,472 @@
       </w:rPr>
     </w:lvl>
   </w:abstractNum>
+  <w:abstractNum w:abstractNumId="1" w15:restartNumberingAfterBreak="0">
+    <w:nsid w:val="676F523F"/>
+    <w:multiLevelType w:val="hybridMultilevel"/>
+    <w:tmpl w:val="EA2081D2"/>
+    <w:lvl w:ilvl="0" w:tplc="04090001">
+      <w:start w:val="1"/>
+      <w:numFmt w:val="bullet"/>
+      <w:lvlText w:val=""/>
+      <w:lvlJc w:val="left"/>
+      <w:pPr>
+        <w:ind w:left="720" w:hanging="360"/>
+      </w:pPr>
+      <w:rPr>
+        <w:rFonts w:ascii="Symbol" w:hAnsi="Symbol" w:hint="default"/>
+      </w:rPr>
+    </w:lvl>
+    <w:lvl w:ilvl="1" w:tplc="04090003" w:tentative="1">
+      <w:start w:val="1"/>
+      <w:numFmt w:val="bullet"/>
+      <w:lvlText w:val="o"/>
+      <w:lvlJc w:val="left"/>
+      <w:pPr>
+        <w:ind w:left="1440" w:hanging="360"/>
+      </w:pPr>
+      <w:rPr>
+        <w:rFonts w:ascii="Courier New" w:hAnsi="Courier New" w:cs="Courier New" w:hint="default"/>
+      </w:rPr>
+    </w:lvl>
+    <w:lvl w:ilvl="2" w:tplc="04090005" w:tentative="1">
+      <w:start w:val="1"/>
+      <w:numFmt w:val="bullet"/>
+      <w:lvlText w:val=""/>
+      <w:lvlJc w:val="left"/>
+      <w:pPr>
+        <w:ind w:left="2160" w:hanging="360"/>
+      </w:pPr>
+      <w:rPr>
+        <w:rFonts w:ascii="Wingdings" w:hAnsi="Wingdings" w:hint="default"/>
+      </w:rPr>
+    </w:lvl>
+    <w:lvl w:ilvl="3" w:tplc="04090001" w:tentative="1">
+      <w:start w:val="1"/>
+      <w:numFmt w:val="bullet"/>
+      <w:lvlText w:val=""/>
+      <w:lvlJc w:val="left"/>
+      <w:pPr>
+        <w:ind w:left="2880" w:hanging="360"/>
+      </w:pPr>
+      <w:rPr>
+        <w:rFonts w:ascii="Symbol" w:hAnsi="Symbol" w:hint="default"/>
+      </w:rPr>
+    </w:lvl>
+    <w:lvl w:ilvl="4" w:tplc="04090003" w:tentative="1">
+      <w:start w:val="1"/>
+      <w:numFmt w:val="bullet"/>
+      <w:lvlText w:val="o"/>
+      <w:lvlJc w:val="left"/>
+      <w:pPr>
+        <w:ind w:left="3600" w:hanging="360"/>
+      </w:pPr>
+      <w:rPr>
+        <w:rFonts w:ascii="Courier New" w:hAnsi="Courier New" w:cs="Courier New" w:hint="default"/>
+      </w:rPr>
+    </w:lvl>
+    <w:lvl w:ilvl="5" w:tplc="04090005" w:tentative="1">
+      <w:start w:val="1"/>
+      <w:numFmt w:val="bullet"/>
+      <w:lvlText w:val=""/>
+      <w:lvlJc w:val="left"/>
+      <w:pPr>
+        <w:ind w:left="4320" w:hanging="360"/>
+      </w:pPr>
+      <w:rPr>
+        <w:rFonts w:ascii="Wingdings" w:hAnsi="Wingdings" w:hint="default"/>
+      </w:rPr>
+    </w:lvl>
+    <w:lvl w:ilvl="6" w:tplc="04090001" w:tentative="1">
+      <w:start w:val="1"/>
+      <w:numFmt w:val="bullet"/>
+      <w:lvlText w:val=""/>
+      <w:lvlJc w:val="left"/>
+      <w:pPr>
+        <w:ind w:left="5040" w:hanging="360"/>
+      </w:pPr>
+      <w:rPr>
+        <w:rFonts w:ascii="Symbol" w:hAnsi="Symbol" w:hint="default"/>
+      </w:rPr>
+    </w:lvl>
+    <w:lvl w:ilvl="7" w:tplc="04090003" w:tentative="1">
+      <w:start w:val="1"/>
+      <w:numFmt w:val="bullet"/>
+      <w:lvlText w:val="o"/>
+      <w:lvlJc w:val="left"/>
+      <w:pPr>
+        <w:ind w:left="5760" w:hanging="360"/>
+      </w:pPr>
+      <w:rPr>
+        <w:rFonts w:ascii="Courier New" w:hAnsi="Courier New" w:cs="Courier New" w:hint="default"/>
+      </w:rPr>
+    </w:lvl>
+    <w:lvl w:ilvl="8" w:tplc="04090005" w:tentative="1">
+      <w:start w:val="1"/>
+      <w:numFmt w:val="bullet"/>
+      <w:lvlText w:val=""/>
+      <w:lvlJc w:val="left"/>
+      <w:pPr>
+        <w:ind w:left="6480" w:hanging="360"/>
+      </w:pPr>
+      <w:rPr>
+        <w:rFonts w:ascii="Wingdings" w:hAnsi="Wingdings" w:hint="default"/>
+      </w:rPr>
+    </w:lvl>
+  </w:abstractNum>
+  <w:abstractNum w:abstractNumId="2" w15:restartNumberingAfterBreak="0">
+    <w:nsid w:val="678C41D1"/>
+    <w:multiLevelType w:val="hybridMultilevel"/>
+    <w:tmpl w:val="4E06D57E"/>
+    <w:lvl w:ilvl="0" w:tplc="04090001">
+      <w:start w:val="1"/>
+      <w:numFmt w:val="bullet"/>
+      <w:lvlText w:val=""/>
+      <w:lvlJc w:val="left"/>
+      <w:pPr>
+        <w:ind w:left="720" w:hanging="360"/>
+      </w:pPr>
+      <w:rPr>
+        <w:rFonts w:ascii="Symbol" w:hAnsi="Symbol" w:hint="default"/>
+      </w:rPr>
+    </w:lvl>
+    <w:lvl w:ilvl="1" w:tplc="04090003" w:tentative="1">
+      <w:start w:val="1"/>
+      <w:numFmt w:val="bullet"/>
+      <w:lvlText w:val="o"/>
+      <w:lvlJc w:val="left"/>
+      <w:pPr>
+        <w:ind w:left="1440" w:hanging="360"/>
+      </w:pPr>
+      <w:rPr>
+        <w:rFonts w:ascii="Courier New" w:hAnsi="Courier New" w:cs="Courier New" w:hint="default"/>
+      </w:rPr>
+    </w:lvl>
+    <w:lvl w:ilvl="2" w:tplc="04090005" w:tentative="1">
+      <w:start w:val="1"/>
+      <w:numFmt w:val="bullet"/>
+      <w:lvlText w:val=""/>
+      <w:lvlJc w:val="left"/>
+      <w:pPr>
+        <w:ind w:left="2160" w:hanging="360"/>
+      </w:pPr>
+      <w:rPr>
+        <w:rFonts w:ascii="Wingdings" w:hAnsi="Wingdings" w:hint="default"/>
+      </w:rPr>
+    </w:lvl>
+    <w:lvl w:ilvl="3" w:tplc="04090001" w:tentative="1">
+      <w:start w:val="1"/>
+      <w:numFmt w:val="bullet"/>
+      <w:lvlText w:val=""/>
+      <w:lvlJc w:val="left"/>
+      <w:pPr>
+        <w:ind w:left="2880" w:hanging="360"/>
+      </w:pPr>
+      <w:rPr>
+        <w:rFonts w:ascii="Symbol" w:hAnsi="Symbol" w:hint="default"/>
+      </w:rPr>
+    </w:lvl>
+    <w:lvl w:ilvl="4" w:tplc="04090003" w:tentative="1">
+      <w:start w:val="1"/>
+      <w:numFmt w:val="bullet"/>
+      <w:lvlText w:val="o"/>
+      <w:lvlJc w:val="left"/>
+      <w:pPr>
+        <w:ind w:left="3600" w:hanging="360"/>
+      </w:pPr>
+      <w:rPr>
+        <w:rFonts w:ascii="Courier New" w:hAnsi="Courier New" w:cs="Courier New" w:hint="default"/>
+      </w:rPr>
+    </w:lvl>
+    <w:lvl w:ilvl="5" w:tplc="04090005" w:tentative="1">
+      <w:start w:val="1"/>
+      <w:numFmt w:val="bullet"/>
+      <w:lvlText w:val=""/>
+      <w:lvlJc w:val="left"/>
+      <w:pPr>
+        <w:ind w:left="4320" w:hanging="360"/>
+      </w:pPr>
+      <w:rPr>
+        <w:rFonts w:ascii="Wingdings" w:hAnsi="Wingdings" w:hint="default"/>
+      </w:rPr>
+    </w:lvl>
+    <w:lvl w:ilvl="6" w:tplc="04090001" w:tentative="1">
+      <w:start w:val="1"/>
+      <w:numFmt w:val="bullet"/>
+      <w:lvlText w:val=""/>
+      <w:lvlJc w:val="left"/>
+      <w:pPr>
+        <w:ind w:left="5040" w:hanging="360"/>
+      </w:pPr>
+      <w:rPr>
+        <w:rFonts w:ascii="Symbol" w:hAnsi="Symbol" w:hint="default"/>
+      </w:rPr>
+    </w:lvl>
+    <w:lvl w:ilvl="7" w:tplc="04090003" w:tentative="1">
+      <w:start w:val="1"/>
+      <w:numFmt w:val="bullet"/>
+      <w:lvlText w:val="o"/>
+      <w:lvlJc w:val="left"/>
+      <w:pPr>
+        <w:ind w:left="5760" w:hanging="360"/>
+      </w:pPr>
+      <w:rPr>
+        <w:rFonts w:ascii="Courier New" w:hAnsi="Courier New" w:cs="Courier New" w:hint="default"/>
+      </w:rPr>
+    </w:lvl>
+    <w:lvl w:ilvl="8" w:tplc="04090005" w:tentative="1">
+      <w:start w:val="1"/>
+      <w:numFmt w:val="bullet"/>
+      <w:lvlText w:val=""/>
+      <w:lvlJc w:val="left"/>
+      <w:pPr>
+        <w:ind w:left="6480" w:hanging="360"/>
+      </w:pPr>
+      <w:rPr>
+        <w:rFonts w:ascii="Wingdings" w:hAnsi="Wingdings" w:hint="default"/>
+      </w:rPr>
+    </w:lvl>
+  </w:abstractNum>
+  <w:abstractNum w:abstractNumId="3" w15:restartNumberingAfterBreak="0">
+    <w:nsid w:val="74FE7C20"/>
+    <w:multiLevelType w:val="hybridMultilevel"/>
+    <w:tmpl w:val="4B8EEC88"/>
+    <w:lvl w:ilvl="0" w:tplc="04090001">
+      <w:start w:val="1"/>
+      <w:numFmt w:val="bullet"/>
+      <w:lvlText w:val=""/>
+      <w:lvlJc w:val="left"/>
+      <w:pPr>
+        <w:ind w:left="720" w:hanging="360"/>
+      </w:pPr>
+      <w:rPr>
+        <w:rFonts w:ascii="Symbol" w:hAnsi="Symbol" w:hint="default"/>
+      </w:rPr>
+    </w:lvl>
+    <w:lvl w:ilvl="1" w:tplc="04090003" w:tentative="1">
+      <w:start w:val="1"/>
+      <w:numFmt w:val="bullet"/>
+      <w:lvlText w:val="o"/>
+      <w:lvlJc w:val="left"/>
+      <w:pPr>
+        <w:ind w:left="1440" w:hanging="360"/>
+      </w:pPr>
+      <w:rPr>
+        <w:rFonts w:ascii="Courier New" w:hAnsi="Courier New" w:cs="Courier New" w:hint="default"/>
+      </w:rPr>
+    </w:lvl>
+    <w:lvl w:ilvl="2" w:tplc="04090005" w:tentative="1">
+      <w:start w:val="1"/>
+      <w:numFmt w:val="bullet"/>
+      <w:lvlText w:val=""/>
+      <w:lvlJc w:val="left"/>
+      <w:pPr>
+        <w:ind w:left="2160" w:hanging="360"/>
+      </w:pPr>
+      <w:rPr>
+        <w:rFonts w:ascii="Wingdings" w:hAnsi="Wingdings" w:hint="default"/>
+      </w:rPr>
+    </w:lvl>
+    <w:lvl w:ilvl="3" w:tplc="04090001" w:tentative="1">
+      <w:start w:val="1"/>
+      <w:numFmt w:val="bullet"/>
+      <w:lvlText w:val=""/>
+      <w:lvlJc w:val="left"/>
+      <w:pPr>
+        <w:ind w:left="2880" w:hanging="360"/>
+      </w:pPr>
+      <w:rPr>
+        <w:rFonts w:ascii="Symbol" w:hAnsi="Symbol" w:hint="default"/>
+      </w:rPr>
+    </w:lvl>
+    <w:lvl w:ilvl="4" w:tplc="04090003" w:tentative="1">
+      <w:start w:val="1"/>
+      <w:numFmt w:val="bullet"/>
+      <w:lvlText w:val="o"/>
+      <w:lvlJc w:val="left"/>
+      <w:pPr>
+        <w:ind w:left="3600" w:hanging="360"/>
+      </w:pPr>
+      <w:rPr>
+        <w:rFonts w:ascii="Courier New" w:hAnsi="Courier New" w:cs="Courier New" w:hint="default"/>
+      </w:rPr>
+    </w:lvl>
+    <w:lvl w:ilvl="5" w:tplc="04090005" w:tentative="1">
+      <w:start w:val="1"/>
+      <w:numFmt w:val="bullet"/>
+      <w:lvlText w:val=""/>
+      <w:lvlJc w:val="left"/>
+      <w:pPr>
+        <w:ind w:left="4320" w:hanging="360"/>
+      </w:pPr>
+      <w:rPr>
+        <w:rFonts w:ascii="Wingdings" w:hAnsi="Wingdings" w:hint="default"/>
+      </w:rPr>
+    </w:lvl>
+    <w:lvl w:ilvl="6" w:tplc="04090001" w:tentative="1">
+      <w:start w:val="1"/>
+      <w:numFmt w:val="bullet"/>
+      <w:lvlText w:val=""/>
+      <w:lvlJc w:val="left"/>
+      <w:pPr>
+        <w:ind w:left="5040" w:hanging="360"/>
+      </w:pPr>
+      <w:rPr>
+        <w:rFonts w:ascii="Symbol" w:hAnsi="Symbol" w:hint="default"/>
+      </w:rPr>
+    </w:lvl>
+    <w:lvl w:ilvl="7" w:tplc="04090003" w:tentative="1">
+      <w:start w:val="1"/>
+      <w:numFmt w:val="bullet"/>
+      <w:lvlText w:val="o"/>
+      <w:lvlJc w:val="left"/>
+      <w:pPr>
+        <w:ind w:left="5760" w:hanging="360"/>
+      </w:pPr>
+      <w:rPr>
+        <w:rFonts w:ascii="Courier New" w:hAnsi="Courier New" w:cs="Courier New" w:hint="default"/>
+      </w:rPr>
+    </w:lvl>
+    <w:lvl w:ilvl="8" w:tplc="04090005" w:tentative="1">
+      <w:start w:val="1"/>
+      <w:numFmt w:val="bullet"/>
+      <w:lvlText w:val=""/>
+      <w:lvlJc w:val="left"/>
+      <w:pPr>
+        <w:ind w:left="6480" w:hanging="360"/>
+      </w:pPr>
+      <w:rPr>
+        <w:rFonts w:ascii="Wingdings" w:hAnsi="Wingdings" w:hint="default"/>
+      </w:rPr>
+    </w:lvl>
+  </w:abstractNum>
+  <w:abstractNum w:abstractNumId="4" w15:restartNumberingAfterBreak="0">
+    <w:nsid w:val="7EBB2204"/>
+    <w:multiLevelType w:val="hybridMultilevel"/>
+    <w:tmpl w:val="772663AA"/>
+    <w:lvl w:ilvl="0" w:tplc="04090001">
+      <w:start w:val="1"/>
+      <w:numFmt w:val="bullet"/>
+      <w:lvlText w:val=""/>
+      <w:lvlJc w:val="left"/>
+      <w:pPr>
+        <w:ind w:left="720" w:hanging="360"/>
+      </w:pPr>
+      <w:rPr>
+        <w:rFonts w:ascii="Symbol" w:hAnsi="Symbol" w:hint="default"/>
+      </w:rPr>
+    </w:lvl>
+    <w:lvl w:ilvl="1" w:tplc="04090003" w:tentative="1">
+      <w:start w:val="1"/>
+      <w:numFmt w:val="bullet"/>
+      <w:lvlText w:val="o"/>
+      <w:lvlJc w:val="left"/>
+      <w:pPr>
+        <w:ind w:left="1440" w:hanging="360"/>
+      </w:pPr>
+      <w:rPr>
+        <w:rFonts w:ascii="Courier New" w:hAnsi="Courier New" w:cs="Courier New" w:hint="default"/>
+      </w:rPr>
+    </w:lvl>
+    <w:lvl w:ilvl="2" w:tplc="04090005" w:tentative="1">
+      <w:start w:val="1"/>
+      <w:numFmt w:val="bullet"/>
+      <w:lvlText w:val=""/>
+      <w:lvlJc w:val="left"/>
+      <w:pPr>
+        <w:ind w:left="2160" w:hanging="360"/>
+      </w:pPr>
+      <w:rPr>
+        <w:rFonts w:ascii="Wingdings" w:hAnsi="Wingdings" w:hint="default"/>
+      </w:rPr>
+    </w:lvl>
+    <w:lvl w:ilvl="3" w:tplc="04090001" w:tentative="1">
+      <w:start w:val="1"/>
+      <w:numFmt w:val="bullet"/>
+      <w:lvlText w:val=""/>
+      <w:lvlJc w:val="left"/>
+      <w:pPr>
+        <w:ind w:left="2880" w:hanging="360"/>
+      </w:pPr>
+      <w:rPr>
+        <w:rFonts w:ascii="Symbol" w:hAnsi="Symbol" w:hint="default"/>
+      </w:rPr>
+    </w:lvl>
+    <w:lvl w:ilvl="4" w:tplc="04090003" w:tentative="1">
+      <w:start w:val="1"/>
+      <w:numFmt w:val="bullet"/>
+      <w:lvlText w:val="o"/>
+      <w:lvlJc w:val="left"/>
+      <w:pPr>
+        <w:ind w:left="3600" w:hanging="360"/>
+      </w:pPr>
+      <w:rPr>
+        <w:rFonts w:ascii="Courier New" w:hAnsi="Courier New" w:cs="Courier New" w:hint="default"/>
+      </w:rPr>
+    </w:lvl>
+    <w:lvl w:ilvl="5" w:tplc="04090005" w:tentative="1">
+      <w:start w:val="1"/>
+      <w:numFmt w:val="bullet"/>
+      <w:lvlText w:val=""/>
+      <w:lvlJc w:val="left"/>
+      <w:pPr>
+        <w:ind w:left="4320" w:hanging="360"/>
+      </w:pPr>
+      <w:rPr>
+        <w:rFonts w:ascii="Wingdings" w:hAnsi="Wingdings" w:hint="default"/>
+      </w:rPr>
+    </w:lvl>
+    <w:lvl w:ilvl="6" w:tplc="04090001" w:tentative="1">
+      <w:start w:val="1"/>
+      <w:numFmt w:val="bullet"/>
+      <w:lvlText w:val=""/>
+      <w:lvlJc w:val="left"/>
+      <w:pPr>
+        <w:ind w:left="5040" w:hanging="360"/>
+      </w:pPr>
+      <w:rPr>
+        <w:rFonts w:ascii="Symbol" w:hAnsi="Symbol" w:hint="default"/>
+      </w:rPr>
+    </w:lvl>
+    <w:lvl w:ilvl="7" w:tplc="04090003" w:tentative="1">
+      <w:start w:val="1"/>
+      <w:numFmt w:val="bullet"/>
+      <w:lvlText w:val="o"/>
+      <w:lvlJc w:val="left"/>
+      <w:pPr>
+        <w:ind w:left="5760" w:hanging="360"/>
+      </w:pPr>
+      <w:rPr>
+        <w:rFonts w:ascii="Courier New" w:hAnsi="Courier New" w:cs="Courier New" w:hint="default"/>
+      </w:rPr>
+    </w:lvl>
+    <w:lvl w:ilvl="8" w:tplc="04090005" w:tentative="1">
+      <w:start w:val="1"/>
+      <w:numFmt w:val="bullet"/>
+      <w:lvlText w:val=""/>
+      <w:lvlJc w:val="left"/>
+      <w:pPr>
+        <w:ind w:left="6480" w:hanging="360"/>
+      </w:pPr>
+      <w:rPr>
+        <w:rFonts w:ascii="Wingdings" w:hAnsi="Wingdings" w:hint="default"/>
+      </w:rPr>
+    </w:lvl>
+  </w:abstractNum>
   <w:num w:numId="1">
     <w:abstractNumId w:val="0"/>
+  </w:num>
+  <w:num w:numId="2">
+    <w:abstractNumId w:val="2"/>
+  </w:num>
+  <w:num w:numId="3">
+    <w:abstractNumId w:val="3"/>
+  </w:num>
+  <w:num w:numId="4">
+    <w:abstractNumId w:val="1"/>
+  </w:num>
+  <w:num w:numId="5">
+    <w:abstractNumId w:val="4"/>
   </w:num>
 </w:numbering>
 </file>

--- a/adventure/ss - forum-2020-09-09.docx
+++ b/adventure/ss - forum-2020-09-09.docx
@@ -56,7 +56,13 @@
         <w:rPr>
           <w:sz w:val="18"/>
         </w:rPr>
-        <w:t>Encumbrance slots increased from Muscle to Muscle + 7</w:t>
+        <w:t xml:space="preserve">Encumbrance slots increased from Muscle to Muscle + </w:t>
+      </w:r>
+      <w:r>
+        <w:rPr>
+          <w:sz w:val="18"/>
+        </w:rPr>
+        <w:t>8</w:t>
       </w:r>
     </w:p>
     <w:p>
@@ -1236,21 +1242,7 @@
           <w:b/>
           <w:i/>
         </w:rPr>
-        <w:t xml:space="preserve"> </w:t>
-      </w:r>
-      <w:r>
-        <w:rPr>
-          <w:b/>
-          <w:i/>
-        </w:rPr>
-        <w:t>replies</w:t>
-      </w:r>
-      <w:r>
-        <w:rPr>
-          <w:b/>
-          <w:i/>
-        </w:rPr>
-        <w:t>:</w:t>
+        <w:t xml:space="preserve"> replies:</w:t>
       </w:r>
     </w:p>
     <w:p>
@@ -1400,15 +1392,62 @@
         </w:rPr>
         <w:t xml:space="preserve"> Archers from recruiting in Jaffe’s Town Center. They just might not have their headquarters there anymore.</w:t>
       </w:r>
+    </w:p>
+    <w:p>
+      <w:pPr>
+        <w:pBdr>
+          <w:bottom w:val="double" w:sz="6" w:space="1" w:color="auto"/>
+        </w:pBdr>
+        <w:rPr>
+          <w:sz w:val="18"/>
+        </w:rPr>
+      </w:pPr>
+    </w:p>
+    <w:p>
+      <w:pPr>
+        <w:rPr>
+          <w:b/>
+          <w:i/>
+        </w:rPr>
+      </w:pPr>
+      <w:proofErr w:type="spellStart"/>
+      <w:r>
+        <w:rPr>
+          <w:b/>
+          <w:i/>
+        </w:rPr>
+        <w:t>DreamCleaver</w:t>
+      </w:r>
+      <w:proofErr w:type="spellEnd"/>
+      <w:r>
+        <w:rPr>
+          <w:b/>
+          <w:i/>
+        </w:rPr>
+        <w:t xml:space="preserve"> writes:</w:t>
+      </w:r>
+    </w:p>
+    <w:p>
+      <w:pPr>
+        <w:rPr>
+          <w:sz w:val="18"/>
+        </w:rPr>
+      </w:pPr>
+      <w:r>
+        <w:rPr>
+          <w:sz w:val="18"/>
+        </w:rPr>
+        <w:t>Who is Orville? I keep seeing posters in Beginnings for someone searching for their son, Orville. Is this a new quest?</w:t>
+      </w:r>
+    </w:p>
+    <w:p>
+      <w:pPr>
+        <w:rPr>
+          <w:sz w:val="18"/>
+        </w:rPr>
+      </w:pPr>
       <w:bookmarkStart w:id="0" w:name="_GoBack"/>
       <w:bookmarkEnd w:id="0"/>
-    </w:p>
-    <w:p>
-      <w:pPr>
-        <w:rPr>
-          <w:sz w:val="18"/>
-        </w:rPr>
-      </w:pPr>
     </w:p>
     <w:p>
       <w:pPr>
